--- a/WordDocuments/TimesNewRoman/0038.docx
+++ b/WordDocuments/TimesNewRoman/0038.docx
@@ -8,11 +8,11 @@
       </w:pPr>
       <w:r>
         <w:rPr>
-          <w:rFonts w:ascii="TimesNewToman" w:hAnsi="TimesNewToman"/>
+          <w:rFonts w:ascii="Times New Roman" w:hAnsi="Times New Roman"/>
           <w:color w:val="000000"/>
           <w:sz w:val="44"/>
         </w:rPr>
-        <w:t>Unveiling the Cerebral Symphony: Brain's Musical Expression</w:t>
+        <w:t>The Symphony of Democracy: Understanding the Intricacies of Governance</w:t>
       </w:r>
     </w:p>
     <w:p>
@@ -22,11 +22,11 @@
       </w:pPr>
       <w:r>
         <w:rPr>
-          <w:rFonts w:ascii="TimesNewToman" w:hAnsi="TimesNewToman"/>
+          <w:rFonts w:ascii="Times New Roman" w:hAnsi="Times New Roman"/>
           <w:color w:val="000000"/>
           <w:sz w:val="36"/>
         </w:rPr>
-        <w:t>Victoria Marshal</w:t>
+        <w:t>Eleanor Stevens</w:t>
       </w:r>
     </w:p>
     <w:p>
@@ -35,15 +35,15 @@
       </w:pPr>
       <w:r>
         <w:rPr>
-          <w:rFonts w:ascii="TimesNewToman" w:hAnsi="TimesNewToman"/>
+          <w:rFonts w:ascii="Times New Roman" w:hAnsi="Times New Roman"/>
           <w:color w:val="000000"/>
           <w:sz w:val="32"/>
         </w:rPr>
-        <w:t>victoria</w:t>
+        <w:t>estevens@brightonacademy</w:t>
       </w:r>
       <w:r>
         <w:rPr>
-          <w:rFonts w:ascii="TimesNewToman" w:hAnsi="TimesNewToman"/>
+          <w:rFonts w:ascii="Times New Roman" w:hAnsi="Times New Roman"/>
           <w:color w:val="000000"/>
           <w:sz w:val="32"/>
         </w:rPr>
@@ -51,23 +51,7 @@
       </w:r>
       <w:r>
         <w:rPr>
-          <w:rFonts w:ascii="TimesNewToman" w:hAnsi="TimesNewToman"/>
-          <w:color w:val="000000"/>
-          <w:sz w:val="32"/>
-        </w:rPr>
-        <w:t>marshal@artesliberales</w:t>
-      </w:r>
-      <w:r>
-        <w:rPr>
-          <w:rFonts w:ascii="TimesNewToman" w:hAnsi="TimesNewToman"/>
-          <w:color w:val="000000"/>
-          <w:sz w:val="32"/>
-        </w:rPr>
-        <w:t>.</w:t>
-      </w:r>
-      <w:r>
-        <w:rPr>
-          <w:rFonts w:ascii="TimesNewToman" w:hAnsi="TimesNewToman"/>
+          <w:rFonts w:ascii="Times New Roman" w:hAnsi="Times New Roman"/>
           <w:color w:val="000000"/>
           <w:sz w:val="32"/>
         </w:rPr>
@@ -78,15 +62,15 @@
     <w:p>
       <w:r>
         <w:rPr>
-          <w:rFonts w:ascii="TimesNewToman" w:hAnsi="TimesNewToman"/>
+          <w:rFonts w:ascii="Times New Roman" w:hAnsi="Times New Roman"/>
           <w:color w:val="000000"/>
           <w:sz w:val="24"/>
         </w:rPr>
-        <w:t>In the realm of neuroscience, an intriguing interplay between music and the human brain has long captivated our curiosity</w:t>
+        <w:t>To comprehend the symphony of Western democracy is to embark on a journey through time, traversing centuries of struggle, enlightenment, and innovation</w:t>
       </w:r>
       <w:r>
         <w:rPr>
-          <w:rFonts w:ascii="TimesNewToman" w:hAnsi="TimesNewToman"/>
+          <w:rFonts w:ascii="Times New Roman" w:hAnsi="Times New Roman"/>
           <w:color w:val="000000"/>
           <w:sz w:val="24"/>
         </w:rPr>
@@ -94,15 +78,15 @@
       </w:r>
       <w:r>
         <w:rPr>
-          <w:rFonts w:ascii="TimesNewToman" w:hAnsi="TimesNewToman"/>
+          <w:rFonts w:ascii="Times New Roman" w:hAnsi="Times New Roman"/>
           <w:color w:val="000000"/>
           <w:sz w:val="24"/>
         </w:rPr>
-        <w:t xml:space="preserve"> The study of this fascinating relationship, known as neuromusicology, delves into the mechanisms by which our brains process, comprehend, and respond to music</w:t>
+        <w:t xml:space="preserve"> At its core lies a profound belief in the power of collective decision-making, the cornerstone upon which nations are built and governed</w:t>
       </w:r>
       <w:r>
         <w:rPr>
-          <w:rFonts w:ascii="TimesNewToman" w:hAnsi="TimesNewToman"/>
+          <w:rFonts w:ascii="Times New Roman" w:hAnsi="Times New Roman"/>
           <w:color w:val="000000"/>
           <w:sz w:val="24"/>
         </w:rPr>
@@ -110,15 +94,15 @@
       </w:r>
       <w:r>
         <w:rPr>
-          <w:rFonts w:ascii="TimesNewToman" w:hAnsi="TimesNewToman"/>
+          <w:rFonts w:ascii="Times New Roman" w:hAnsi="Times New Roman"/>
           <w:color w:val="000000"/>
           <w:sz w:val="24"/>
         </w:rPr>
-        <w:t xml:space="preserve"> This pursuit has captivated the imaginations of scientists, musicians, and the broader public alike, prompting an exploration into the enigmatic connection between the auditory and cognitive faculties of our minds</w:t>
+        <w:t xml:space="preserve"> It is a system that harmonizes the voices of citizens, weaving their aspirations into a tapestry of common purpose</w:t>
       </w:r>
       <w:r>
         <w:rPr>
-          <w:rFonts w:ascii="TimesNewToman" w:hAnsi="TimesNewToman"/>
+          <w:rFonts w:ascii="Times New Roman" w:hAnsi="Times New Roman"/>
           <w:color w:val="000000"/>
           <w:sz w:val="24"/>
         </w:rPr>
@@ -126,7 +110,23 @@
       </w:r>
       <w:r>
         <w:rPr>
-          <w:rFonts w:ascii="TimesNewToman" w:hAnsi="TimesNewToman"/>
+          <w:rFonts w:ascii="Times New Roman" w:hAnsi="Times New Roman"/>
+          <w:color w:val="000000"/>
+          <w:sz w:val="24"/>
+        </w:rPr>
+        <w:t xml:space="preserve"> In this intricate symphony, each component, from the smallest town council to the highest echelons of government, plays a vital role, its notes blending together to form a cohesive melody of governance</w:t>
+      </w:r>
+      <w:r>
+        <w:rPr>
+          <w:rFonts w:ascii="Times New Roman" w:hAnsi="Times New Roman"/>
+          <w:color w:val="000000"/>
+          <w:sz w:val="24"/>
+        </w:rPr>
+        <w:t>.</w:t>
+      </w:r>
+      <w:r>
+        <w:rPr>
+          <w:rFonts w:ascii="Times New Roman" w:hAnsi="Times New Roman"/>
           <w:color w:val="000000"/>
           <w:sz w:val="24"/>
         </w:rPr>
@@ -134,16 +134,16 @@
       </w:r>
       <w:r>
         <w:rPr>
-          <w:rFonts w:ascii="TimesNewToman" w:hAnsi="TimesNewToman"/>
+          <w:rFonts w:ascii="Times New Roman" w:hAnsi="Times New Roman"/>
           <w:color w:val="000000"/>
           <w:sz w:val="24"/>
         </w:rPr>
         <w:br/>
-        <w:t>The brain, a complex and dynamic network of interconnected neurons, serves as the conductor of our musical experiences</w:t>
+        <w:t>In this concert of governance, the separation of powers is a fundamental principle, ensuring that the melody of democracy remains pure and uncorrupted</w:t>
       </w:r>
       <w:r>
         <w:rPr>
-          <w:rFonts w:ascii="TimesNewToman" w:hAnsi="TimesNewToman"/>
+          <w:rFonts w:ascii="Times New Roman" w:hAnsi="Times New Roman"/>
           <w:color w:val="000000"/>
           <w:sz w:val="24"/>
         </w:rPr>
@@ -151,15 +151,15 @@
       </w:r>
       <w:r>
         <w:rPr>
-          <w:rFonts w:ascii="TimesNewToman" w:hAnsi="TimesNewToman"/>
+          <w:rFonts w:ascii="Times New Roman" w:hAnsi="Times New Roman"/>
           <w:color w:val="000000"/>
           <w:sz w:val="24"/>
         </w:rPr>
-        <w:t xml:space="preserve"> When exposed to musical stimuli, various regions within the brain, such as the auditory cortex, hippocampus, and frontal lobe, engage in a synchronized symphony of activity</w:t>
+        <w:t xml:space="preserve"> This delicate balance allocates authority among different branches of government, preventing the concentration of power in any single entity</w:t>
       </w:r>
       <w:r>
         <w:rPr>
-          <w:rFonts w:ascii="TimesNewToman" w:hAnsi="TimesNewToman"/>
+          <w:rFonts w:ascii="Times New Roman" w:hAnsi="Times New Roman"/>
           <w:color w:val="000000"/>
           <w:sz w:val="24"/>
         </w:rPr>
@@ -167,15 +167,15 @@
       </w:r>
       <w:r>
         <w:rPr>
-          <w:rFonts w:ascii="TimesNewToman" w:hAnsi="TimesNewToman"/>
+          <w:rFonts w:ascii="Times New Roman" w:hAnsi="Times New Roman"/>
           <w:color w:val="000000"/>
           <w:sz w:val="24"/>
         </w:rPr>
-        <w:t xml:space="preserve"> This intricate convergence of brain regions orchestrates the intricate processes of perceiving pitch, rhythm, timbre, and harmony, enabling us to decipher and appreciate the nuances of music</w:t>
+        <w:t xml:space="preserve"> Legislators, entrusted with the crafting of laws, provide the framework for societal harmony</w:t>
       </w:r>
       <w:r>
         <w:rPr>
-          <w:rFonts w:ascii="TimesNewToman" w:hAnsi="TimesNewToman"/>
+          <w:rFonts w:ascii="Times New Roman" w:hAnsi="Times New Roman"/>
           <w:color w:val="000000"/>
           <w:sz w:val="24"/>
         </w:rPr>
@@ -183,7 +183,39 @@
       </w:r>
       <w:r>
         <w:rPr>
-          <w:rFonts w:ascii="TimesNewToman" w:hAnsi="TimesNewToman"/>
+          <w:rFonts w:ascii="Times New Roman" w:hAnsi="Times New Roman"/>
+          <w:color w:val="000000"/>
+          <w:sz w:val="24"/>
+        </w:rPr>
+        <w:t xml:space="preserve"> The executive branch, a conductor of these laws, transforms aspirations into tangible actions, while the judiciary, guardians of justice, interprets the laws and adjudicates disputes</w:t>
+      </w:r>
+      <w:r>
+        <w:rPr>
+          <w:rFonts w:ascii="Times New Roman" w:hAnsi="Times New Roman"/>
+          <w:color w:val="000000"/>
+          <w:sz w:val="24"/>
+        </w:rPr>
+        <w:t>.</w:t>
+      </w:r>
+      <w:r>
+        <w:rPr>
+          <w:rFonts w:ascii="Times New Roman" w:hAnsi="Times New Roman"/>
+          <w:color w:val="000000"/>
+          <w:sz w:val="24"/>
+        </w:rPr>
+        <w:t xml:space="preserve"> Through this separation of powers, a chorus of checks and balances emerges, ensuring that no single voice dominates the symphony</w:t>
+      </w:r>
+      <w:r>
+        <w:rPr>
+          <w:rFonts w:ascii="Times New Roman" w:hAnsi="Times New Roman"/>
+          <w:color w:val="000000"/>
+          <w:sz w:val="24"/>
+        </w:rPr>
+        <w:t>.</w:t>
+      </w:r>
+      <w:r>
+        <w:rPr>
+          <w:rFonts w:ascii="Times New Roman" w:hAnsi="Times New Roman"/>
           <w:color w:val="000000"/>
           <w:sz w:val="24"/>
         </w:rPr>
@@ -191,16 +223,16 @@
       </w:r>
       <w:r>
         <w:rPr>
-          <w:rFonts w:ascii="TimesNewToman" w:hAnsi="TimesNewToman"/>
+          <w:rFonts w:ascii="Times New Roman" w:hAnsi="Times New Roman"/>
           <w:color w:val="000000"/>
           <w:sz w:val="24"/>
         </w:rPr>
         <w:br/>
-        <w:t>Moreover, music has the profound ability to evoke emotions, conjure memories, and influence our overall well-being</w:t>
+        <w:t>The concept of individual liberty, a pillar upon which democracy rests, reverberates throughout the symphony</w:t>
       </w:r>
       <w:r>
         <w:rPr>
-          <w:rFonts w:ascii="TimesNewToman" w:hAnsi="TimesNewToman"/>
+          <w:rFonts w:ascii="Times New Roman" w:hAnsi="Times New Roman"/>
           <w:color w:val="000000"/>
           <w:sz w:val="24"/>
         </w:rPr>
@@ -208,15 +240,15 @@
       </w:r>
       <w:r>
         <w:rPr>
-          <w:rFonts w:ascii="TimesNewToman" w:hAnsi="TimesNewToman"/>
+          <w:rFonts w:ascii="Times New Roman" w:hAnsi="Times New Roman"/>
           <w:color w:val="000000"/>
           <w:sz w:val="24"/>
         </w:rPr>
-        <w:t xml:space="preserve"> The release of neurotransmitters like dopamine, serotonin, and oxytocin, sparked by musical engagement, induces feelings of pleasure, relaxation, and social bonding</w:t>
+        <w:t xml:space="preserve"> It grants each citizen a unique voice, empowering them to choose their path and pursue their dreams</w:t>
       </w:r>
       <w:r>
         <w:rPr>
-          <w:rFonts w:ascii="TimesNewToman" w:hAnsi="TimesNewToman"/>
+          <w:rFonts w:ascii="Times New Roman" w:hAnsi="Times New Roman"/>
           <w:color w:val="000000"/>
           <w:sz w:val="24"/>
         </w:rPr>
@@ -224,15 +256,47 @@
       </w:r>
       <w:r>
         <w:rPr>
-          <w:rFonts w:ascii="TimesNewToman" w:hAnsi="TimesNewToman"/>
+          <w:rFonts w:ascii="Times New Roman" w:hAnsi="Times New Roman"/>
           <w:color w:val="000000"/>
           <w:sz w:val="24"/>
         </w:rPr>
-        <w:t xml:space="preserve"> Unraveling the intricate web of neural pathways and chemical interactions that underlie music's emotional impact has been a focal point of neuromusicological research, offering insights into the profound influence of music on our psychological and emotional states</w:t>
+        <w:t xml:space="preserve"> This freedom of expression, an essential chord in the composition, allows citizens to engage in open dialogue, to challenge the status quo, and to shape their destiny</w:t>
       </w:r>
       <w:r>
         <w:rPr>
-          <w:rFonts w:ascii="TimesNewToman" w:hAnsi="TimesNewToman"/>
+          <w:rFonts w:ascii="Times New Roman" w:hAnsi="Times New Roman"/>
+          <w:color w:val="000000"/>
+          <w:sz w:val="24"/>
+        </w:rPr>
+        <w:t>.</w:t>
+      </w:r>
+      <w:r>
+        <w:rPr>
+          <w:rFonts w:ascii="Times New Roman" w:hAnsi="Times New Roman"/>
+          <w:color w:val="000000"/>
+          <w:sz w:val="24"/>
+        </w:rPr>
+        <w:t xml:space="preserve"> Democracy thrives on the diversity of voices, the fusion of ideas that sparks innovation and progress</w:t>
+      </w:r>
+      <w:r>
+        <w:rPr>
+          <w:rFonts w:ascii="Times New Roman" w:hAnsi="Times New Roman"/>
+          <w:color w:val="000000"/>
+          <w:sz w:val="24"/>
+        </w:rPr>
+        <w:t>.</w:t>
+      </w:r>
+      <w:r>
+        <w:rPr>
+          <w:rFonts w:ascii="Times New Roman" w:hAnsi="Times New Roman"/>
+          <w:color w:val="000000"/>
+          <w:sz w:val="24"/>
+        </w:rPr>
+        <w:t xml:space="preserve"> In this chorus of liberties, the rights to assembly, association, and participation empower citizens to be active participants in the democratic process, ensuring they are not mere spectators, but conductors of their own collective destiny</w:t>
+      </w:r>
+      <w:r>
+        <w:rPr>
+          <w:rFonts w:ascii="Times New Roman" w:hAnsi="Times New Roman"/>
           <w:color w:val="000000"/>
           <w:sz w:val="24"/>
         </w:rPr>
@@ -242,7 +306,7 @@
     <w:p>
       <w:r>
         <w:rPr>
-          <w:rFonts w:ascii="TimesNewToman" w:hAnsi="TimesNewToman"/>
+          <w:rFonts w:ascii="Times New Roman" w:hAnsi="Times New Roman"/>
           <w:color w:val="000000"/>
           <w:sz w:val="28"/>
         </w:rPr>
@@ -252,61 +316,56 @@
     <w:p>
       <w:r>
         <w:rPr>
-          <w:rFonts w:ascii="TimesNewToman" w:hAnsi="TimesNewToman"/>
+          <w:rFonts w:ascii="Times New Roman" w:hAnsi="Times New Roman"/>
           <w:color w:val="000000"/>
         </w:rPr>
-        <w:t>The harmonious connection between music and the brain is a testament to the astounding complexity and adaptability of the human mind</w:t>
+        <w:t>The symphony of Western democracy is a testament to the enduring human spirit, a triumph of collective will over individual ambition</w:t>
       </w:r>
       <w:r>
         <w:rPr>
-          <w:rFonts w:ascii="TimesNewToman" w:hAnsi="TimesNewToman"/>
+          <w:rFonts w:ascii="Times New Roman" w:hAnsi="Times New Roman"/>
           <w:color w:val="000000"/>
         </w:rPr>
         <w:t>.</w:t>
       </w:r>
       <w:r>
         <w:rPr>
-          <w:rFonts w:ascii="TimesNewToman" w:hAnsi="TimesNewToman"/>
+          <w:rFonts w:ascii="Times New Roman" w:hAnsi="Times New Roman"/>
           <w:color w:val="000000"/>
         </w:rPr>
-        <w:t xml:space="preserve"> Brain regions collaborate to process musical elements, resulting in the perception and appreciation of music</w:t>
+        <w:t xml:space="preserve"> It is a system of governance founded upon the belief in </w:t>
       </w:r>
       <w:r>
         <w:rPr>
-          <w:rFonts w:ascii="TimesNewToman" w:hAnsi="TimesNewToman"/>
+          <w:rFonts w:ascii="Times New Roman" w:hAnsi="Times New Roman"/>
+          <w:color w:val="000000"/>
+        </w:rPr>
+        <w:lastRenderedPageBreak/>
+        <w:t>the power of collective decision-making, separation of powers, and individual liberty</w:t>
+      </w:r>
+      <w:r>
+        <w:rPr>
+          <w:rFonts w:ascii="Times New Roman" w:hAnsi="Times New Roman"/>
           <w:color w:val="000000"/>
         </w:rPr>
         <w:t>.</w:t>
       </w:r>
       <w:r>
         <w:rPr>
-          <w:rFonts w:ascii="TimesNewToman" w:hAnsi="TimesNewToman"/>
+          <w:rFonts w:ascii="Times New Roman" w:hAnsi="Times New Roman"/>
           <w:color w:val="000000"/>
         </w:rPr>
-        <w:t xml:space="preserve"> The emotional resonance music evokes stems from the release of neurotransmitters triggered by musical stimuli</w:t>
+        <w:t xml:space="preserve"> The intricate interplay of these elements produces a harmonious melody of governance, where citizens are not only governed but empowered to govern themselves</w:t>
       </w:r>
       <w:r>
         <w:rPr>
-          <w:rFonts w:ascii="TimesNewToman" w:hAnsi="TimesNewToman"/>
-          <w:color w:val="000000"/>
-        </w:rPr>
-        <w:t>.</w:t>
-      </w:r>
-      <w:r>
-        <w:rPr>
-          <w:rFonts w:ascii="TimesNewToman" w:hAnsi="TimesNewToman"/>
-          <w:color w:val="000000"/>
-        </w:rPr>
-        <w:t xml:space="preserve"> As neuromusicology continues to unravel the neural mechanisms underlying our musical experiences, we gain a deeper understanding of the profound influence music has on our emotional and cognitive well-being</w:t>
-      </w:r>
-      <w:r>
-        <w:rPr>
-          <w:rFonts w:ascii="TimesNewToman" w:hAnsi="TimesNewToman"/>
+          <w:rFonts w:ascii="Times New Roman" w:hAnsi="Times New Roman"/>
           <w:color w:val="000000"/>
         </w:rPr>
         <w:t>.</w:t>
       </w:r>
     </w:p>
+    <w:p/>
     <w:sectPr>
       <w:pgSz w:w="12240" w:h="15840"/>
       <w:pgMar w:top="1440" w:right="1800" w:bottom="1440" w:left="1800" w:header="720" w:footer="720" w:gutter="0"/>
@@ -490,31 +549,31 @@
       </w:rPr>
     </w:lvl>
   </w:abstractNum>
-  <w:num w:numId="1" w16cid:durableId="1268851738">
+  <w:num w:numId="1" w16cid:durableId="1475220747">
     <w:abstractNumId w:val="8"/>
   </w:num>
-  <w:num w:numId="2" w16cid:durableId="626011651">
+  <w:num w:numId="2" w16cid:durableId="1369526141">
     <w:abstractNumId w:val="6"/>
   </w:num>
-  <w:num w:numId="3" w16cid:durableId="1347557641">
+  <w:num w:numId="3" w16cid:durableId="90901389">
     <w:abstractNumId w:val="5"/>
   </w:num>
-  <w:num w:numId="4" w16cid:durableId="338388197">
+  <w:num w:numId="4" w16cid:durableId="602226182">
     <w:abstractNumId w:val="4"/>
   </w:num>
-  <w:num w:numId="5" w16cid:durableId="728958766">
+  <w:num w:numId="5" w16cid:durableId="1643997305">
     <w:abstractNumId w:val="7"/>
   </w:num>
-  <w:num w:numId="6" w16cid:durableId="1674604214">
+  <w:num w:numId="6" w16cid:durableId="2086340665">
     <w:abstractNumId w:val="3"/>
   </w:num>
-  <w:num w:numId="7" w16cid:durableId="931354424">
+  <w:num w:numId="7" w16cid:durableId="356858473">
     <w:abstractNumId w:val="2"/>
   </w:num>
-  <w:num w:numId="8" w16cid:durableId="545218433">
+  <w:num w:numId="8" w16cid:durableId="2006014215">
     <w:abstractNumId w:val="1"/>
   </w:num>
-  <w:num w:numId="9" w16cid:durableId="48311843">
+  <w:num w:numId="9" w16cid:durableId="614098174">
     <w:abstractNumId w:val="0"/>
   </w:num>
 </w:numbering>
